--- a/Диссертация/Задание.docx
+++ b/Диссертация/Задание.docx
@@ -16,6 +16,13 @@
         </w:rPr>
         <w:t>МИНОБРНАУКИ РОССИИ</w:t>
       </w:r>
+      <w:r>
+        <w:rPr>
+          <w:lang w:val="ru-RU"/>
+        </w:rPr>
+        <w:br/>
+        <w:t xml:space="preserve">ФЕДЕРАЛЬНОЕ ГОСУДАРСТВЕННОЕ БЮДЖЕТНОЕ ОБРАЗОВАТЕЛЬНОЕ </w:t>
+      </w:r>
     </w:p>
     <w:p>
       <w:pPr>
@@ -29,64 +36,26 @@
         <w:rPr>
           <w:lang w:val="ru-RU"/>
         </w:rPr>
-        <w:t xml:space="preserve">ФЕДЕРАЛЬНОЕ ГОСУДАРСТВЕННОЕ БЮДЖЕТНОЕ ОБРАЗОВАТЕЛЬНОЕ </w:t>
+        <w:t>УЧРЕЖДЕНИЕ ВЫСШЕГО ОБРАЗОВАНИЯ</w:t>
       </w:r>
-    </w:p>
-    <w:p>
-      <w:pPr>
-        <w:spacing w:line="360" w:lineRule="auto"/>
-        <w:jc w:val="center"/>
-        <w:rPr>
-          <w:lang w:val="ru-RU"/>
-        </w:rPr>
-      </w:pPr>
       <w:r>
         <w:rPr>
           <w:lang w:val="ru-RU"/>
         </w:rPr>
-        <w:t>УЧРЕЖДЕНИЕ ВЫСШЕГО ПРОФЕССИОНАЛЬНОГО ОБРАЗОВАНИЯ</w:t>
+        <w:br/>
+        <w:t>«ВОРОНЕЖСКИЙ ГОСУДАРСТВЕННЫЙ УНИВЕРСИТЕТ»</w:t>
+      </w:r>
+      <w:r>
+        <w:rPr>
+          <w:lang w:val="ru-RU"/>
+        </w:rPr>
+        <w:br/>
+        <w:t>(ФГБОУ ВО «ВГУ»)</w:t>
       </w:r>
     </w:p>
     <w:p>
       <w:pPr>
         <w:spacing w:line="360" w:lineRule="auto"/>
-        <w:jc w:val="center"/>
-        <w:rPr>
-          <w:sz w:val="22"/>
-          <w:szCs w:val="22"/>
-          <w:lang w:val="ru-RU"/>
-        </w:rPr>
-      </w:pPr>
-      <w:r>
-        <w:rPr>
-          <w:sz w:val="22"/>
-          <w:szCs w:val="22"/>
-          <w:lang w:val="ru-RU"/>
-        </w:rPr>
-        <w:t>«ВОРОНЕЖСКИЙ ГОСУДАРСТВЕННЫЙ УНИВЕРСИТЕТ»</w:t>
-      </w:r>
-    </w:p>
-    <w:p>
-      <w:pPr>
-        <w:spacing w:line="360" w:lineRule="auto"/>
-        <w:jc w:val="center"/>
-        <w:rPr>
-          <w:sz w:val="22"/>
-          <w:szCs w:val="22"/>
-          <w:lang w:val="ru-RU"/>
-        </w:rPr>
-      </w:pPr>
-      <w:r>
-        <w:rPr>
-          <w:sz w:val="22"/>
-          <w:szCs w:val="22"/>
-          <w:lang w:val="ru-RU"/>
-        </w:rPr>
-        <w:t>(ФГБОУ ВПО «ВГУ»)</w:t>
-      </w:r>
-    </w:p>
-    <w:p>
-      <w:pPr>
         <w:jc w:val="center"/>
         <w:rPr>
           <w:sz w:val="28"/>
@@ -97,6 +66,7 @@
     </w:p>
     <w:p>
       <w:pPr>
+        <w:spacing w:line="360" w:lineRule="auto"/>
         <w:jc w:val="center"/>
         <w:rPr>
           <w:sz w:val="28"/>
@@ -115,6 +85,7 @@
     </w:p>
     <w:p>
       <w:pPr>
+        <w:spacing w:line="360" w:lineRule="auto"/>
         <w:jc w:val="center"/>
         <w:rPr>
           <w:sz w:val="28"/>
@@ -125,6 +96,7 @@
     </w:p>
     <w:p>
       <w:pPr>
+        <w:spacing w:line="360" w:lineRule="auto"/>
         <w:jc w:val="center"/>
         <w:rPr>
           <w:sz w:val="28"/>
@@ -256,23 +228,13 @@
           <w:lang w:val="ru-RU"/>
         </w:rPr>
       </w:pPr>
-      <w:proofErr w:type="spellStart"/>
       <w:r>
         <w:rPr>
           <w:sz w:val="28"/>
           <w:szCs w:val="28"/>
           <w:lang w:val="ru-RU"/>
         </w:rPr>
-        <w:t>Напраление</w:t>
-      </w:r>
-      <w:proofErr w:type="spellEnd"/>
-      <w:r>
-        <w:rPr>
-          <w:sz w:val="28"/>
-          <w:szCs w:val="28"/>
-          <w:lang w:val="ru-RU"/>
-        </w:rPr>
-        <w:t xml:space="preserve"> подготовки </w:t>
+        <w:t xml:space="preserve">Напраление подготовки </w:t>
       </w:r>
       <w:r>
         <w:rPr>
@@ -280,7 +242,15 @@
           <w:szCs w:val="28"/>
           <w:lang w:val="ru-RU"/>
         </w:rPr>
-        <w:t>02.03.02</w:t>
+        <w:t>02.04</w:t>
+      </w:r>
+      <w:r>
+        <w:rPr>
+          <w:sz w:val="28"/>
+          <w:szCs w:val="28"/>
+          <w:lang w:val="ru-RU"/>
+        </w:rPr>
+        <w:t>.02</w:t>
       </w:r>
       <w:r>
         <w:rPr>
@@ -311,7 +281,25 @@
           <w:szCs w:val="28"/>
           <w:lang w:val="ru-RU"/>
         </w:rPr>
-        <w:t>Срок сдачи обучающимся законченной работы 10 мая 2017г.</w:t>
+        <w:t xml:space="preserve">Срок сдачи обучающимся законченной работы </w:t>
+      </w:r>
+      <w:r>
+        <w:rPr>
+          <w:sz w:val="28"/>
+          <w:szCs w:val="28"/>
+          <w:lang w:val="ru-RU"/>
+        </w:rPr>
+        <w:t>____________</w:t>
+      </w:r>
+      <w:bookmarkStart w:id="0" w:name="_GoBack"/>
+      <w:bookmarkEnd w:id="0"/>
+      <w:r>
+        <w:rPr>
+          <w:sz w:val="28"/>
+          <w:szCs w:val="28"/>
+          <w:lang w:val="ru-RU"/>
+        </w:rPr>
+        <w:t xml:space="preserve"> 2017г.</w:t>
       </w:r>
     </w:p>
     <w:p>
@@ -346,8 +334,6 @@
           <w:lang w:val="ru-RU"/>
         </w:rPr>
       </w:pPr>
-      <w:bookmarkStart w:id="0" w:name="_GoBack"/>
-      <w:bookmarkEnd w:id="0"/>
     </w:p>
     <w:tbl>
       <w:tblPr>
@@ -672,43 +658,7 @@
                 <w:szCs w:val="28"/>
                 <w:lang w:val="ru-RU"/>
               </w:rPr>
-              <w:t xml:space="preserve"> (</w:t>
-            </w:r>
-            <w:proofErr w:type="spellStart"/>
-            <w:r>
-              <w:rPr>
-                <w:sz w:val="28"/>
-                <w:szCs w:val="28"/>
-                <w:lang w:val="ru-RU"/>
-              </w:rPr>
-              <w:t>iBeacon</w:t>
-            </w:r>
-            <w:proofErr w:type="spellEnd"/>
-            <w:r>
-              <w:rPr>
-                <w:sz w:val="28"/>
-                <w:szCs w:val="28"/>
-                <w:lang w:val="ru-RU"/>
-              </w:rPr>
-              <w:t xml:space="preserve">, </w:t>
-            </w:r>
-            <w:proofErr w:type="spellStart"/>
-            <w:r>
-              <w:rPr>
-                <w:sz w:val="28"/>
-                <w:szCs w:val="28"/>
-                <w:lang w:val="ru-RU"/>
-              </w:rPr>
-              <w:t>Bluetooth</w:t>
-            </w:r>
-            <w:proofErr w:type="spellEnd"/>
-            <w:r>
-              <w:rPr>
-                <w:sz w:val="28"/>
-                <w:szCs w:val="28"/>
-                <w:lang w:val="ru-RU"/>
-              </w:rPr>
-              <w:t>)</w:t>
+              <w:t xml:space="preserve"> (iBeacon, Bluetooth)</w:t>
             </w:r>
           </w:p>
         </w:tc>
@@ -739,23 +689,7 @@
                 <w:szCs w:val="28"/>
                 <w:lang w:val="ru-RU"/>
               </w:rPr>
-              <w:t>01.06</w:t>
-            </w:r>
-            <w:r>
-              <w:rPr>
-                <w:sz w:val="28"/>
-                <w:szCs w:val="28"/>
-                <w:lang w:val="ru-RU"/>
-              </w:rPr>
-              <w:t>.201</w:t>
-            </w:r>
-            <w:r>
-              <w:rPr>
-                <w:sz w:val="28"/>
-                <w:szCs w:val="28"/>
-                <w:lang w:val="ru-RU"/>
-              </w:rPr>
-              <w:t>6</w:t>
+              <w:t>01.06.2016</w:t>
             </w:r>
           </w:p>
         </w:tc>
@@ -873,15 +807,7 @@
                 <w:szCs w:val="28"/>
                 <w:lang w:val="ru-RU"/>
               </w:rPr>
-              <w:t>01.12</w:t>
-            </w:r>
-            <w:r>
-              <w:rPr>
-                <w:sz w:val="28"/>
-                <w:szCs w:val="28"/>
-                <w:lang w:val="ru-RU"/>
-              </w:rPr>
-              <w:t>.2016</w:t>
+              <w:t>01.12.2016</w:t>
             </w:r>
           </w:p>
         </w:tc>
@@ -968,25 +894,7 @@
                 <w:szCs w:val="28"/>
                 <w:lang w:val="ru-RU"/>
               </w:rPr>
-              <w:t xml:space="preserve">Реализация </w:t>
-            </w:r>
-            <w:proofErr w:type="spellStart"/>
-            <w:r>
-              <w:rPr>
-                <w:sz w:val="28"/>
-                <w:szCs w:val="28"/>
-                <w:lang w:val="ru-RU"/>
-              </w:rPr>
-              <w:t>фреймворка</w:t>
-            </w:r>
-            <w:proofErr w:type="spellEnd"/>
-            <w:r>
-              <w:rPr>
-                <w:sz w:val="28"/>
-                <w:szCs w:val="28"/>
-                <w:lang w:val="ru-RU"/>
-              </w:rPr>
-              <w:t xml:space="preserve"> для определения местоположения</w:t>
+              <w:t>Реализация фреймворка для определения местоположения</w:t>
             </w:r>
           </w:p>
         </w:tc>
@@ -1033,15 +941,7 @@
                 <w:szCs w:val="28"/>
                 <w:lang w:val="ru-RU"/>
               </w:rPr>
-              <w:t>.201</w:t>
-            </w:r>
-            <w:r>
-              <w:rPr>
-                <w:sz w:val="28"/>
-                <w:szCs w:val="28"/>
-                <w:lang w:val="ru-RU"/>
-              </w:rPr>
-              <w:t>7</w:t>
+              <w:t>.2017</w:t>
             </w:r>
           </w:p>
         </w:tc>
@@ -1159,23 +1059,7 @@
                 <w:szCs w:val="28"/>
                 <w:lang w:val="ru-RU"/>
               </w:rPr>
-              <w:t>01.0</w:t>
-            </w:r>
-            <w:r>
-              <w:rPr>
-                <w:sz w:val="28"/>
-                <w:szCs w:val="28"/>
-                <w:lang w:val="ru-RU"/>
-              </w:rPr>
-              <w:t>4</w:t>
-            </w:r>
-            <w:r>
-              <w:rPr>
-                <w:sz w:val="28"/>
-                <w:szCs w:val="28"/>
-                <w:lang w:val="ru-RU"/>
-              </w:rPr>
-              <w:t>.2017</w:t>
+              <w:t>01.04.2017</w:t>
             </w:r>
           </w:p>
         </w:tc>
@@ -1293,23 +1177,7 @@
                 <w:szCs w:val="28"/>
                 <w:lang w:val="ru-RU"/>
               </w:rPr>
-              <w:t>01.0</w:t>
-            </w:r>
-            <w:r>
-              <w:rPr>
-                <w:sz w:val="28"/>
-                <w:szCs w:val="28"/>
-                <w:lang w:val="ru-RU"/>
-              </w:rPr>
-              <w:t>5</w:t>
-            </w:r>
-            <w:r>
-              <w:rPr>
-                <w:sz w:val="28"/>
-                <w:szCs w:val="28"/>
-                <w:lang w:val="ru-RU"/>
-              </w:rPr>
-              <w:t>.2017</w:t>
+              <w:t>01.05.2017</w:t>
             </w:r>
           </w:p>
         </w:tc>
@@ -1385,41 +1253,21 @@
           <w:lang w:val="ru-RU"/>
         </w:rPr>
       </w:pPr>
-      <w:proofErr w:type="gramStart"/>
       <w:r>
         <w:rPr>
           <w:sz w:val="28"/>
           <w:szCs w:val="28"/>
           <w:lang w:val="ru-RU"/>
         </w:rPr>
-        <w:t>Руководитель  _</w:t>
+        <w:t xml:space="preserve">Руководитель  ____________ </w:t>
       </w:r>
-      <w:proofErr w:type="gramEnd"/>
       <w:r>
         <w:rPr>
           <w:sz w:val="28"/>
           <w:szCs w:val="28"/>
           <w:lang w:val="ru-RU"/>
         </w:rPr>
-        <w:t xml:space="preserve">___________ </w:t>
-      </w:r>
-      <w:proofErr w:type="spellStart"/>
-      <w:r>
-        <w:rPr>
-          <w:sz w:val="28"/>
-          <w:szCs w:val="28"/>
-          <w:lang w:val="ru-RU"/>
-        </w:rPr>
-        <w:t>Болотова</w:t>
-      </w:r>
-      <w:proofErr w:type="spellEnd"/>
-      <w:r>
-        <w:rPr>
-          <w:sz w:val="28"/>
-          <w:szCs w:val="28"/>
-          <w:lang w:val="ru-RU"/>
-        </w:rPr>
-        <w:t xml:space="preserve"> С.Ю.</w:t>
+        <w:t>Болотова С.Ю.</w:t>
       </w:r>
       <w:r>
         <w:rPr>
@@ -6179,7 +6027,7 @@
 </file>
 
 <file path=customXml/itemProps1.xml><?xml version="1.0" encoding="utf-8"?>
-<ds:datastoreItem xmlns:ds="http://schemas.openxmlformats.org/officeDocument/2006/customXml" ds:itemID="{7932BDD1-4030-EF4C-9A46-B3AE41FCC52A}">
+<ds:datastoreItem xmlns:ds="http://schemas.openxmlformats.org/officeDocument/2006/customXml" ds:itemID="{97B772A7-1D26-594F-A079-9F7634C5AB11}">
   <ds:schemaRefs>
     <ds:schemaRef ds:uri="http://schemas.openxmlformats.org/officeDocument/2006/bibliography"/>
   </ds:schemaRefs>

--- a/Диссертация/Задание.docx
+++ b/Диссертация/Задание.docx
@@ -677,12 +677,6 @@
         <w:gridCol w:w="1842"/>
       </w:tblGrid>
       <w:tr>
-        <w:tblPrEx>
-          <w:tblCellMar>
-            <w:top w:w="0" w:type="dxa"/>
-            <w:bottom w:w="0" w:type="dxa"/>
-          </w:tblCellMar>
-        </w:tblPrEx>
         <w:tc>
           <w:tcPr>
             <w:tcW w:w="257" w:type="pct"/>
@@ -786,12 +780,6 @@
         </w:tc>
       </w:tr>
       <w:tr>
-        <w:tblPrEx>
-          <w:tblCellMar>
-            <w:top w:w="0" w:type="dxa"/>
-            <w:bottom w:w="0" w:type="dxa"/>
-          </w:tblCellMar>
-        </w:tblPrEx>
         <w:tc>
           <w:tcPr>
             <w:tcW w:w="257" w:type="pct"/>
@@ -886,12 +874,6 @@
         </w:tc>
       </w:tr>
       <w:tr>
-        <w:tblPrEx>
-          <w:tblCellMar>
-            <w:top w:w="0" w:type="dxa"/>
-            <w:bottom w:w="0" w:type="dxa"/>
-          </w:tblCellMar>
-        </w:tblPrEx>
         <w:tc>
           <w:tcPr>
             <w:tcW w:w="257" w:type="pct"/>
@@ -934,65 +916,7 @@
                 <w:sz w:val="28"/>
                 <w:szCs w:val="28"/>
               </w:rPr>
-              <w:t>Глава</w:t>
-            </w:r>
-            <w:r>
-              <w:rPr>
-                <w:rFonts w:ascii="Times New Roman" w:hAnsi="Times New Roman"/>
-                <w:sz w:val="28"/>
-                <w:szCs w:val="28"/>
-              </w:rPr>
-              <w:t xml:space="preserve"> 1</w:t>
-            </w:r>
-            <w:r>
-              <w:rPr>
-                <w:rFonts w:ascii="Times New Roman" w:hAnsi="Times New Roman"/>
-                <w:sz w:val="28"/>
-                <w:szCs w:val="28"/>
-              </w:rPr>
-              <w:t>.</w:t>
-            </w:r>
-            <w:r>
-              <w:rPr>
-                <w:rFonts w:ascii="Times New Roman" w:hAnsi="Times New Roman"/>
-                <w:sz w:val="28"/>
-                <w:szCs w:val="28"/>
-              </w:rPr>
-              <w:t xml:space="preserve"> </w:t>
-            </w:r>
-            <w:r>
-              <w:rPr>
-                <w:rFonts w:ascii="Times New Roman" w:hAnsi="Times New Roman"/>
-                <w:sz w:val="28"/>
-                <w:szCs w:val="28"/>
-              </w:rPr>
-              <w:t>Теоретические основы</w:t>
-            </w:r>
-            <w:r>
-              <w:rPr>
-                <w:rFonts w:ascii="Times New Roman" w:hAnsi="Times New Roman"/>
-                <w:sz w:val="28"/>
-                <w:szCs w:val="28"/>
-              </w:rPr>
-              <w:t xml:space="preserve"> </w:t>
-            </w:r>
-            <w:proofErr w:type="gramStart"/>
-            <w:r>
-              <w:rPr>
-                <w:rFonts w:ascii="Times New Roman" w:hAnsi="Times New Roman"/>
-                <w:sz w:val="28"/>
-                <w:szCs w:val="28"/>
-              </w:rPr>
-              <w:t>определения  местоположения</w:t>
-            </w:r>
-            <w:proofErr w:type="gramEnd"/>
-            <w:r>
-              <w:rPr>
-                <w:rFonts w:ascii="Times New Roman" w:hAnsi="Times New Roman"/>
-                <w:sz w:val="28"/>
-                <w:szCs w:val="28"/>
-              </w:rPr>
-              <w:t xml:space="preserve"> пользователя</w:t>
+              <w:t>Постановка задачи</w:t>
             </w:r>
           </w:p>
         </w:tc>
@@ -1015,23 +939,15 @@
                 <w:sz w:val="28"/>
                 <w:szCs w:val="28"/>
               </w:rPr>
-              <w:t>07.11.2016 –</w:t>
-            </w:r>
-            <w:r>
-              <w:rPr>
-                <w:rFonts w:ascii="Times New Roman" w:hAnsi="Times New Roman"/>
-                <w:sz w:val="28"/>
-                <w:szCs w:val="28"/>
-              </w:rPr>
-              <w:t xml:space="preserve"> </w:t>
-            </w:r>
-            <w:r>
-              <w:rPr>
-                <w:rFonts w:ascii="Times New Roman" w:hAnsi="Times New Roman"/>
-                <w:sz w:val="28"/>
-                <w:szCs w:val="28"/>
-              </w:rPr>
-              <w:t>24.02.2017</w:t>
+              <w:t>05.11.2016 – 15</w:t>
+            </w:r>
+            <w:r>
+              <w:rPr>
+                <w:rFonts w:ascii="Times New Roman" w:hAnsi="Times New Roman"/>
+                <w:sz w:val="28"/>
+                <w:szCs w:val="28"/>
+              </w:rPr>
+              <w:t>.11.2016</w:t>
             </w:r>
           </w:p>
         </w:tc>
@@ -1060,12 +976,6 @@
         </w:tc>
       </w:tr>
       <w:tr>
-        <w:tblPrEx>
-          <w:tblCellMar>
-            <w:top w:w="0" w:type="dxa"/>
-            <w:bottom w:w="0" w:type="dxa"/>
-          </w:tblCellMar>
-        </w:tblPrEx>
         <w:tc>
           <w:tcPr>
             <w:tcW w:w="257" w:type="pct"/>
@@ -1108,15 +1018,65 @@
                 <w:sz w:val="28"/>
                 <w:szCs w:val="28"/>
               </w:rPr>
-              <w:t xml:space="preserve">1.1. </w:t>
-            </w:r>
-            <w:r>
-              <w:rPr>
-                <w:rFonts w:ascii="Times New Roman" w:hAnsi="Times New Roman"/>
-                <w:sz w:val="28"/>
-                <w:szCs w:val="28"/>
-              </w:rPr>
-              <w:t>Основы работы существующих сервисов</w:t>
+              <w:t>Глава</w:t>
+            </w:r>
+            <w:r>
+              <w:rPr>
+                <w:rFonts w:ascii="Times New Roman" w:hAnsi="Times New Roman"/>
+                <w:sz w:val="28"/>
+                <w:szCs w:val="28"/>
+              </w:rPr>
+              <w:t xml:space="preserve"> 1</w:t>
+            </w:r>
+            <w:r>
+              <w:rPr>
+                <w:rFonts w:ascii="Times New Roman" w:hAnsi="Times New Roman"/>
+                <w:sz w:val="28"/>
+                <w:szCs w:val="28"/>
+              </w:rPr>
+              <w:t>.</w:t>
+            </w:r>
+            <w:r>
+              <w:rPr>
+                <w:rFonts w:ascii="Times New Roman" w:hAnsi="Times New Roman"/>
+                <w:sz w:val="28"/>
+                <w:szCs w:val="28"/>
+              </w:rPr>
+              <w:t xml:space="preserve"> </w:t>
+            </w:r>
+            <w:r>
+              <w:rPr>
+                <w:rFonts w:ascii="Times New Roman" w:hAnsi="Times New Roman"/>
+                <w:sz w:val="28"/>
+                <w:szCs w:val="28"/>
+              </w:rPr>
+              <w:t>Теоретические основы</w:t>
+            </w:r>
+            <w:r>
+              <w:rPr>
+                <w:rFonts w:ascii="Times New Roman" w:hAnsi="Times New Roman"/>
+                <w:sz w:val="28"/>
+                <w:szCs w:val="28"/>
+              </w:rPr>
+              <w:t xml:space="preserve"> </w:t>
+            </w:r>
+            <w:r>
+              <w:rPr>
+                <w:rFonts w:ascii="Times New Roman" w:hAnsi="Times New Roman"/>
+                <w:sz w:val="28"/>
+                <w:szCs w:val="28"/>
+              </w:rPr>
+              <w:t>определения</w:t>
+            </w:r>
+            <w:bookmarkStart w:id="0" w:name="_GoBack"/>
+            <w:bookmarkEnd w:id="0"/>
+            <w:r>
+              <w:rPr>
+                <w:rFonts w:ascii="Times New Roman" w:hAnsi="Times New Roman"/>
+                <w:sz w:val="28"/>
+                <w:szCs w:val="28"/>
+              </w:rPr>
+              <w:t xml:space="preserve"> местоположения пользователя</w:t>
             </w:r>
           </w:p>
         </w:tc>
@@ -1139,39 +1099,31 @@
                 <w:sz w:val="28"/>
                 <w:szCs w:val="28"/>
               </w:rPr>
-              <w:t>07.11</w:t>
-            </w:r>
-            <w:r>
-              <w:rPr>
-                <w:rFonts w:ascii="Times New Roman" w:hAnsi="Times New Roman"/>
-                <w:sz w:val="28"/>
-                <w:szCs w:val="28"/>
-              </w:rPr>
-              <w:t>.2016</w:t>
-            </w:r>
-            <w:r>
-              <w:rPr>
-                <w:rFonts w:ascii="Times New Roman" w:hAnsi="Times New Roman"/>
-                <w:sz w:val="28"/>
-                <w:szCs w:val="28"/>
-              </w:rPr>
-              <w:t xml:space="preserve"> – 18.11</w:t>
-            </w:r>
-            <w:r>
-              <w:rPr>
-                <w:rFonts w:ascii="Times New Roman" w:hAnsi="Times New Roman"/>
-                <w:sz w:val="28"/>
-                <w:szCs w:val="28"/>
-              </w:rPr>
-              <w:t>.</w:t>
-            </w:r>
-            <w:r>
-              <w:rPr>
-                <w:rFonts w:ascii="Times New Roman" w:hAnsi="Times New Roman"/>
-                <w:sz w:val="28"/>
-                <w:szCs w:val="28"/>
-              </w:rPr>
-              <w:t>2016</w:t>
+              <w:t>16</w:t>
+            </w:r>
+            <w:r>
+              <w:rPr>
+                <w:rFonts w:ascii="Times New Roman" w:hAnsi="Times New Roman"/>
+                <w:sz w:val="28"/>
+                <w:szCs w:val="28"/>
+              </w:rPr>
+              <w:t>.11.2016 –</w:t>
+            </w:r>
+            <w:r>
+              <w:rPr>
+                <w:rFonts w:ascii="Times New Roman" w:hAnsi="Times New Roman"/>
+                <w:sz w:val="28"/>
+                <w:szCs w:val="28"/>
+              </w:rPr>
+              <w:t xml:space="preserve"> </w:t>
+            </w:r>
+            <w:r>
+              <w:rPr>
+                <w:rFonts w:ascii="Times New Roman" w:hAnsi="Times New Roman"/>
+                <w:sz w:val="28"/>
+                <w:szCs w:val="28"/>
+              </w:rPr>
+              <w:t>24.02.2017</w:t>
             </w:r>
           </w:p>
         </w:tc>
@@ -1200,12 +1152,6 @@
         </w:tc>
       </w:tr>
       <w:tr>
-        <w:tblPrEx>
-          <w:tblCellMar>
-            <w:top w:w="0" w:type="dxa"/>
-            <w:bottom w:w="0" w:type="dxa"/>
-          </w:tblCellMar>
-        </w:tblPrEx>
         <w:tc>
           <w:tcPr>
             <w:tcW w:w="257" w:type="pct"/>
@@ -1248,7 +1194,54 @@
                 <w:sz w:val="28"/>
                 <w:szCs w:val="28"/>
               </w:rPr>
-              <w:t>1.2</w:t>
+              <w:t xml:space="preserve">1.1. </w:t>
+            </w:r>
+            <w:r>
+              <w:rPr>
+                <w:rFonts w:ascii="Times New Roman" w:hAnsi="Times New Roman"/>
+                <w:sz w:val="28"/>
+                <w:szCs w:val="28"/>
+              </w:rPr>
+              <w:t>Основы работы существующих сервисов</w:t>
+            </w:r>
+          </w:p>
+        </w:tc>
+        <w:tc>
+          <w:tcPr>
+            <w:tcW w:w="1600" w:type="pct"/>
+          </w:tcPr>
+          <w:p>
+            <w:pPr>
+              <w:spacing w:before="100" w:after="100" w:line="240" w:lineRule="auto"/>
+              <w:rPr>
+                <w:rFonts w:ascii="Times New Roman" w:hAnsi="Times New Roman"/>
+                <w:sz w:val="28"/>
+                <w:szCs w:val="28"/>
+              </w:rPr>
+            </w:pPr>
+            <w:r>
+              <w:rPr>
+                <w:rFonts w:ascii="Times New Roman" w:hAnsi="Times New Roman"/>
+                <w:sz w:val="28"/>
+                <w:szCs w:val="28"/>
+              </w:rPr>
+              <w:t>07.11</w:t>
+            </w:r>
+            <w:r>
+              <w:rPr>
+                <w:rFonts w:ascii="Times New Roman" w:hAnsi="Times New Roman"/>
+                <w:sz w:val="28"/>
+                <w:szCs w:val="28"/>
+              </w:rPr>
+              <w:t>.2016</w:t>
+            </w:r>
+            <w:r>
+              <w:rPr>
+                <w:rFonts w:ascii="Times New Roman" w:hAnsi="Times New Roman"/>
+                <w:sz w:val="28"/>
+                <w:szCs w:val="28"/>
+              </w:rPr>
+              <w:t xml:space="preserve"> – 18.11</w:t>
             </w:r>
             <w:r>
               <w:rPr>
@@ -1264,54 +1257,7 @@
                 <w:sz w:val="28"/>
                 <w:szCs w:val="28"/>
               </w:rPr>
-              <w:t xml:space="preserve"> </w:t>
-            </w:r>
-            <w:r>
-              <w:rPr>
-                <w:rFonts w:ascii="Times New Roman" w:hAnsi="Times New Roman"/>
-                <w:sz w:val="28"/>
-                <w:szCs w:val="28"/>
-              </w:rPr>
-              <w:t>Форматы передачи данных</w:t>
-            </w:r>
-          </w:p>
-        </w:tc>
-        <w:tc>
-          <w:tcPr>
-            <w:tcW w:w="1600" w:type="pct"/>
-          </w:tcPr>
-          <w:p>
-            <w:pPr>
-              <w:spacing w:before="100" w:after="100" w:line="240" w:lineRule="auto"/>
-              <w:rPr>
-                <w:rFonts w:ascii="Times New Roman" w:hAnsi="Times New Roman"/>
-                <w:sz w:val="28"/>
-                <w:szCs w:val="28"/>
-              </w:rPr>
-            </w:pPr>
-            <w:r>
-              <w:rPr>
-                <w:rFonts w:ascii="Times New Roman" w:hAnsi="Times New Roman"/>
-                <w:sz w:val="28"/>
-                <w:szCs w:val="28"/>
-              </w:rPr>
-              <w:t>21.11.2016 –</w:t>
-            </w:r>
-            <w:r>
-              <w:rPr>
-                <w:rFonts w:ascii="Times New Roman" w:hAnsi="Times New Roman"/>
-                <w:sz w:val="28"/>
-                <w:szCs w:val="28"/>
-              </w:rPr>
-              <w:t xml:space="preserve"> </w:t>
-            </w:r>
-            <w:r>
-              <w:rPr>
-                <w:rFonts w:ascii="Times New Roman" w:hAnsi="Times New Roman"/>
-                <w:sz w:val="28"/>
-                <w:szCs w:val="28"/>
-              </w:rPr>
-              <w:t>24.02.2017</w:t>
+              <w:t>2016</w:t>
             </w:r>
           </w:p>
         </w:tc>
@@ -1340,12 +1286,6 @@
         </w:tc>
       </w:tr>
       <w:tr>
-        <w:tblPrEx>
-          <w:tblCellMar>
-            <w:top w:w="0" w:type="dxa"/>
-            <w:bottom w:w="0" w:type="dxa"/>
-          </w:tblCellMar>
-        </w:tblPrEx>
         <w:tc>
           <w:tcPr>
             <w:tcW w:w="257" w:type="pct"/>
@@ -1375,45 +1315,44 @@
           </w:tcPr>
           <w:p>
             <w:pPr>
-              <w:pStyle w:val="Heading3"/>
-              <w:spacing w:before="100" w:after="100" w:line="240" w:lineRule="auto"/>
-              <w:jc w:val="left"/>
-              <w:rPr>
-                <w:szCs w:val="28"/>
-                <w:lang w:val="en-US"/>
-              </w:rPr>
-            </w:pPr>
-            <w:bookmarkStart w:id="0" w:name="_Toc485565754"/>
-            <w:r>
-              <w:rPr>
-                <w:szCs w:val="28"/>
-              </w:rPr>
-              <w:t>1.3</w:t>
-            </w:r>
-            <w:r>
-              <w:rPr>
-                <w:szCs w:val="28"/>
-              </w:rPr>
-              <w:t xml:space="preserve">. </w:t>
-            </w:r>
-            <w:bookmarkEnd w:id="0"/>
-            <w:r>
-              <w:rPr>
-                <w:szCs w:val="28"/>
-              </w:rPr>
-              <w:t xml:space="preserve">Алгоритмы </w:t>
-            </w:r>
-            <w:r>
-              <w:rPr>
-                <w:szCs w:val="28"/>
-              </w:rPr>
-              <w:t>опре</w:t>
-            </w:r>
-            <w:r>
-              <w:rPr>
-                <w:szCs w:val="28"/>
-              </w:rPr>
-              <w:t>деления местоположения</w:t>
+              <w:spacing w:before="100" w:after="100" w:line="240" w:lineRule="auto"/>
+              <w:rPr>
+                <w:rFonts w:ascii="Times New Roman" w:hAnsi="Times New Roman"/>
+                <w:sz w:val="28"/>
+                <w:szCs w:val="28"/>
+              </w:rPr>
+            </w:pPr>
+            <w:r>
+              <w:rPr>
+                <w:rFonts w:ascii="Times New Roman" w:hAnsi="Times New Roman"/>
+                <w:sz w:val="28"/>
+                <w:szCs w:val="28"/>
+              </w:rPr>
+              <w:t>1.2</w:t>
+            </w:r>
+            <w:r>
+              <w:rPr>
+                <w:rFonts w:ascii="Times New Roman" w:hAnsi="Times New Roman"/>
+                <w:sz w:val="28"/>
+                <w:szCs w:val="28"/>
+              </w:rPr>
+              <w:t>.</w:t>
+            </w:r>
+            <w:r>
+              <w:rPr>
+                <w:rFonts w:ascii="Times New Roman" w:hAnsi="Times New Roman"/>
+                <w:sz w:val="28"/>
+                <w:szCs w:val="28"/>
+              </w:rPr>
+              <w:t xml:space="preserve"> </w:t>
+            </w:r>
+            <w:r>
+              <w:rPr>
+                <w:rFonts w:ascii="Times New Roman" w:hAnsi="Times New Roman"/>
+                <w:sz w:val="28"/>
+                <w:szCs w:val="28"/>
+              </w:rPr>
+              <w:t>Форматы передачи данных</w:t>
             </w:r>
           </w:p>
         </w:tc>
@@ -1452,7 +1391,7 @@
                 <w:sz w:val="28"/>
                 <w:szCs w:val="28"/>
               </w:rPr>
-              <w:t>09.12.2016</w:t>
+              <w:t>24.02.2017</w:t>
             </w:r>
           </w:p>
         </w:tc>
@@ -1481,12 +1420,6 @@
         </w:tc>
       </w:tr>
       <w:tr>
-        <w:tblPrEx>
-          <w:tblCellMar>
-            <w:top w:w="0" w:type="dxa"/>
-            <w:bottom w:w="0" w:type="dxa"/>
-          </w:tblCellMar>
-        </w:tblPrEx>
         <w:tc>
           <w:tcPr>
             <w:tcW w:w="257" w:type="pct"/>
@@ -1506,7 +1439,7 @@
                 <w:sz w:val="28"/>
                 <w:szCs w:val="28"/>
               </w:rPr>
-              <w:t>8</w:t>
+              <w:t>6</w:t>
             </w:r>
           </w:p>
         </w:tc>
@@ -1516,52 +1449,45 @@
           </w:tcPr>
           <w:p>
             <w:pPr>
-              <w:pStyle w:val="Heading1"/>
-              <w:spacing w:before="100" w:after="100" w:line="240" w:lineRule="auto"/>
-              <w:rPr>
-                <w:rFonts w:ascii="Times New Roman" w:hAnsi="Times New Roman"/>
-                <w:b w:val="0"/>
-                <w:sz w:val="28"/>
-                <w:szCs w:val="28"/>
-              </w:rPr>
-            </w:pPr>
-            <w:bookmarkStart w:id="1" w:name="_Toc485565767"/>
-            <w:r>
-              <w:rPr>
-                <w:rFonts w:ascii="Times New Roman" w:hAnsi="Times New Roman"/>
-                <w:b w:val="0"/>
-                <w:sz w:val="28"/>
-                <w:szCs w:val="28"/>
-              </w:rPr>
-              <w:t>Глава</w:t>
-            </w:r>
-            <w:r>
-              <w:rPr>
-                <w:rFonts w:ascii="Times New Roman" w:hAnsi="Times New Roman"/>
-                <w:b w:val="0"/>
-                <w:sz w:val="28"/>
-                <w:szCs w:val="28"/>
-              </w:rPr>
-              <w:t xml:space="preserve"> 2</w:t>
+              <w:pStyle w:val="Heading3"/>
+              <w:spacing w:before="100" w:after="100" w:line="240" w:lineRule="auto"/>
+              <w:jc w:val="left"/>
+              <w:rPr>
+                <w:szCs w:val="28"/>
+                <w:lang w:val="en-US"/>
+              </w:rPr>
+            </w:pPr>
+            <w:bookmarkStart w:id="1" w:name="_Toc485565754"/>
+            <w:r>
+              <w:rPr>
+                <w:szCs w:val="28"/>
+              </w:rPr>
+              <w:t>1.3</w:t>
+            </w:r>
+            <w:r>
+              <w:rPr>
+                <w:szCs w:val="28"/>
+              </w:rPr>
+              <w:t xml:space="preserve">. </w:t>
             </w:r>
             <w:bookmarkEnd w:id="1"/>
             <w:r>
               <w:rPr>
-                <w:rFonts w:ascii="Times New Roman" w:hAnsi="Times New Roman"/>
-                <w:b w:val="0"/>
-                <w:sz w:val="28"/>
-                <w:szCs w:val="28"/>
-              </w:rPr>
-              <w:t xml:space="preserve">. </w:t>
-            </w:r>
-            <w:r>
-              <w:rPr>
-                <w:rFonts w:ascii="Times New Roman" w:hAnsi="Times New Roman"/>
-                <w:b w:val="0"/>
-                <w:sz w:val="28"/>
-                <w:szCs w:val="28"/>
-              </w:rPr>
-              <w:t>Практическая реализация мобильного приложения</w:t>
+                <w:szCs w:val="28"/>
+              </w:rPr>
+              <w:t xml:space="preserve">Алгоритмы </w:t>
+            </w:r>
+            <w:r>
+              <w:rPr>
+                <w:szCs w:val="28"/>
+              </w:rPr>
+              <w:t>опре</w:t>
+            </w:r>
+            <w:r>
+              <w:rPr>
+                <w:szCs w:val="28"/>
+              </w:rPr>
+              <w:t>деления местоположения</w:t>
             </w:r>
           </w:p>
         </w:tc>
@@ -1584,15 +1510,23 @@
                 <w:sz w:val="28"/>
                 <w:szCs w:val="28"/>
               </w:rPr>
-              <w:t>27.02.2017 –</w:t>
-            </w:r>
-            <w:r>
-              <w:rPr>
-                <w:rFonts w:ascii="Times New Roman" w:hAnsi="Times New Roman"/>
-                <w:sz w:val="28"/>
-                <w:szCs w:val="28"/>
-              </w:rPr>
-              <w:t xml:space="preserve"> 28.04.2017</w:t>
+              <w:t>21.11.2016 –</w:t>
+            </w:r>
+            <w:r>
+              <w:rPr>
+                <w:rFonts w:ascii="Times New Roman" w:hAnsi="Times New Roman"/>
+                <w:sz w:val="28"/>
+                <w:szCs w:val="28"/>
+              </w:rPr>
+              <w:t xml:space="preserve"> </w:t>
+            </w:r>
+            <w:r>
+              <w:rPr>
+                <w:rFonts w:ascii="Times New Roman" w:hAnsi="Times New Roman"/>
+                <w:sz w:val="28"/>
+                <w:szCs w:val="28"/>
+              </w:rPr>
+              <w:t>09.12.2016</w:t>
             </w:r>
           </w:p>
         </w:tc>
@@ -1621,12 +1555,6 @@
         </w:tc>
       </w:tr>
       <w:tr>
-        <w:tblPrEx>
-          <w:tblCellMar>
-            <w:top w:w="0" w:type="dxa"/>
-            <w:bottom w:w="0" w:type="dxa"/>
-          </w:tblCellMar>
-        </w:tblPrEx>
         <w:tc>
           <w:tcPr>
             <w:tcW w:w="257" w:type="pct"/>
@@ -1647,7 +1575,7 @@
                 <w:szCs w:val="28"/>
               </w:rPr>
               <w:lastRenderedPageBreak/>
-              <w:t>9</w:t>
+              <w:t>7</w:t>
             </w:r>
           </w:p>
         </w:tc>
@@ -1657,44 +1585,52 @@
           </w:tcPr>
           <w:p>
             <w:pPr>
-              <w:spacing w:before="100" w:after="100" w:line="240" w:lineRule="auto"/>
-              <w:rPr>
-                <w:rFonts w:ascii="Times New Roman" w:hAnsi="Times New Roman"/>
-                <w:sz w:val="28"/>
-                <w:szCs w:val="28"/>
-              </w:rPr>
-            </w:pPr>
-            <w:r>
-              <w:rPr>
-                <w:rFonts w:ascii="Times New Roman" w:hAnsi="Times New Roman"/>
-                <w:sz w:val="28"/>
-                <w:szCs w:val="28"/>
-              </w:rPr>
-              <w:t>2.1</w:t>
-            </w:r>
-            <w:r>
-              <w:rPr>
-                <w:rFonts w:ascii="Times New Roman" w:hAnsi="Times New Roman"/>
-                <w:sz w:val="28"/>
-                <w:szCs w:val="28"/>
-              </w:rPr>
-              <w:t>.</w:t>
-            </w:r>
-            <w:r>
-              <w:rPr>
-                <w:rFonts w:ascii="Times New Roman" w:hAnsi="Times New Roman"/>
-                <w:sz w:val="28"/>
-                <w:szCs w:val="28"/>
-              </w:rPr>
-              <w:t xml:space="preserve"> </w:t>
-            </w:r>
-            <w:r>
-              <w:rPr>
-                <w:rFonts w:ascii="Times New Roman" w:hAnsi="Times New Roman"/>
-                <w:sz w:val="28"/>
-                <w:szCs w:val="28"/>
-              </w:rPr>
-              <w:t>Выбор платформы и языка программирования</w:t>
+              <w:pStyle w:val="Heading1"/>
+              <w:spacing w:before="100" w:after="100" w:line="240" w:lineRule="auto"/>
+              <w:rPr>
+                <w:rFonts w:ascii="Times New Roman" w:hAnsi="Times New Roman"/>
+                <w:b w:val="0"/>
+                <w:sz w:val="28"/>
+                <w:szCs w:val="28"/>
+              </w:rPr>
+            </w:pPr>
+            <w:bookmarkStart w:id="2" w:name="_Toc485565767"/>
+            <w:r>
+              <w:rPr>
+                <w:rFonts w:ascii="Times New Roman" w:hAnsi="Times New Roman"/>
+                <w:b w:val="0"/>
+                <w:sz w:val="28"/>
+                <w:szCs w:val="28"/>
+              </w:rPr>
+              <w:t>Глава</w:t>
+            </w:r>
+            <w:r>
+              <w:rPr>
+                <w:rFonts w:ascii="Times New Roman" w:hAnsi="Times New Roman"/>
+                <w:b w:val="0"/>
+                <w:sz w:val="28"/>
+                <w:szCs w:val="28"/>
+              </w:rPr>
+              <w:t xml:space="preserve"> 2</w:t>
+            </w:r>
+            <w:bookmarkEnd w:id="2"/>
+            <w:r>
+              <w:rPr>
+                <w:rFonts w:ascii="Times New Roman" w:hAnsi="Times New Roman"/>
+                <w:b w:val="0"/>
+                <w:sz w:val="28"/>
+                <w:szCs w:val="28"/>
+              </w:rPr>
+              <w:t xml:space="preserve">. </w:t>
+            </w:r>
+            <w:r>
+              <w:rPr>
+                <w:rFonts w:ascii="Times New Roman" w:hAnsi="Times New Roman"/>
+                <w:b w:val="0"/>
+                <w:sz w:val="28"/>
+                <w:szCs w:val="28"/>
+              </w:rPr>
+              <w:t>Практическая реализация мобильного приложения</w:t>
             </w:r>
           </w:p>
         </w:tc>
@@ -1717,15 +1653,15 @@
                 <w:sz w:val="28"/>
                 <w:szCs w:val="28"/>
               </w:rPr>
-              <w:t xml:space="preserve">27.02.2017 – </w:t>
-            </w:r>
-            <w:r>
-              <w:rPr>
-                <w:rFonts w:ascii="Times New Roman" w:hAnsi="Times New Roman"/>
-                <w:sz w:val="28"/>
-                <w:szCs w:val="28"/>
-              </w:rPr>
-              <w:t>14.04.2017</w:t>
+              <w:t>27.02.2017 –</w:t>
+            </w:r>
+            <w:r>
+              <w:rPr>
+                <w:rFonts w:ascii="Times New Roman" w:hAnsi="Times New Roman"/>
+                <w:sz w:val="28"/>
+                <w:szCs w:val="28"/>
+              </w:rPr>
+              <w:t xml:space="preserve"> 28.04.2017</w:t>
             </w:r>
           </w:p>
         </w:tc>
@@ -1754,12 +1690,6 @@
         </w:tc>
       </w:tr>
       <w:tr>
-        <w:tblPrEx>
-          <w:tblCellMar>
-            <w:top w:w="0" w:type="dxa"/>
-            <w:bottom w:w="0" w:type="dxa"/>
-          </w:tblCellMar>
-        </w:tblPrEx>
         <w:tc>
           <w:tcPr>
             <w:tcW w:w="257" w:type="pct"/>
@@ -1779,7 +1709,7 @@
                 <w:sz w:val="28"/>
                 <w:szCs w:val="28"/>
               </w:rPr>
-              <w:t>10</w:t>
+              <w:t>8</w:t>
             </w:r>
           </w:p>
         </w:tc>
@@ -1802,7 +1732,7 @@
                 <w:sz w:val="28"/>
                 <w:szCs w:val="28"/>
               </w:rPr>
-              <w:t>2.2</w:t>
+              <w:t>2.1</w:t>
             </w:r>
             <w:r>
               <w:rPr>
@@ -1826,32 +1756,7 @@
                 <w:sz w:val="28"/>
                 <w:szCs w:val="28"/>
               </w:rPr>
-              <w:t xml:space="preserve">Организация взаимодействия с </w:t>
-            </w:r>
-            <w:r>
-              <w:rPr>
-                <w:rFonts w:ascii="Times New Roman" w:hAnsi="Times New Roman"/>
-                <w:sz w:val="28"/>
-                <w:szCs w:val="28"/>
-                <w:lang w:val="en-US"/>
-              </w:rPr>
-              <w:t>iBeacon</w:t>
-            </w:r>
-            <w:r>
-              <w:rPr>
-                <w:rFonts w:ascii="Times New Roman" w:hAnsi="Times New Roman"/>
-                <w:sz w:val="28"/>
-                <w:szCs w:val="28"/>
-              </w:rPr>
-              <w:t xml:space="preserve"> </w:t>
-            </w:r>
-            <w:r>
-              <w:rPr>
-                <w:rFonts w:ascii="Times New Roman" w:hAnsi="Times New Roman"/>
-                <w:sz w:val="28"/>
-                <w:szCs w:val="28"/>
-              </w:rPr>
-              <w:t>маячками</w:t>
+              <w:t>Выбор платформы и языка программирования</w:t>
             </w:r>
           </w:p>
         </w:tc>
@@ -1874,7 +1779,15 @@
                 <w:sz w:val="28"/>
                 <w:szCs w:val="28"/>
               </w:rPr>
-              <w:t>17.04.2017 – 28.04.2017</w:t>
+              <w:t xml:space="preserve">27.02.2017 – </w:t>
+            </w:r>
+            <w:r>
+              <w:rPr>
+                <w:rFonts w:ascii="Times New Roman" w:hAnsi="Times New Roman"/>
+                <w:sz w:val="28"/>
+                <w:szCs w:val="28"/>
+              </w:rPr>
+              <w:t>14.04.2017</w:t>
             </w:r>
           </w:p>
         </w:tc>
@@ -1903,12 +1816,6 @@
         </w:tc>
       </w:tr>
       <w:tr>
-        <w:tblPrEx>
-          <w:tblCellMar>
-            <w:top w:w="0" w:type="dxa"/>
-            <w:bottom w:w="0" w:type="dxa"/>
-          </w:tblCellMar>
-        </w:tblPrEx>
         <w:tc>
           <w:tcPr>
             <w:tcW w:w="257" w:type="pct"/>
@@ -1928,7 +1835,7 @@
                 <w:sz w:val="28"/>
                 <w:szCs w:val="28"/>
               </w:rPr>
-              <w:t>11</w:t>
+              <w:t>9</w:t>
             </w:r>
           </w:p>
         </w:tc>
@@ -1951,7 +1858,56 @@
                 <w:sz w:val="28"/>
                 <w:szCs w:val="28"/>
               </w:rPr>
-              <w:t>Заключение</w:t>
+              <w:t>2.2</w:t>
+            </w:r>
+            <w:r>
+              <w:rPr>
+                <w:rFonts w:ascii="Times New Roman" w:hAnsi="Times New Roman"/>
+                <w:sz w:val="28"/>
+                <w:szCs w:val="28"/>
+              </w:rPr>
+              <w:t>.</w:t>
+            </w:r>
+            <w:r>
+              <w:rPr>
+                <w:rFonts w:ascii="Times New Roman" w:hAnsi="Times New Roman"/>
+                <w:sz w:val="28"/>
+                <w:szCs w:val="28"/>
+              </w:rPr>
+              <w:t xml:space="preserve"> </w:t>
+            </w:r>
+            <w:r>
+              <w:rPr>
+                <w:rFonts w:ascii="Times New Roman" w:hAnsi="Times New Roman"/>
+                <w:sz w:val="28"/>
+                <w:szCs w:val="28"/>
+              </w:rPr>
+              <w:t xml:space="preserve">Организация взаимодействия с </w:t>
+            </w:r>
+            <w:r>
+              <w:rPr>
+                <w:rFonts w:ascii="Times New Roman" w:hAnsi="Times New Roman"/>
+                <w:sz w:val="28"/>
+                <w:szCs w:val="28"/>
+                <w:lang w:val="en-US"/>
+              </w:rPr>
+              <w:t>iBeacon</w:t>
+            </w:r>
+            <w:r>
+              <w:rPr>
+                <w:rFonts w:ascii="Times New Roman" w:hAnsi="Times New Roman"/>
+                <w:sz w:val="28"/>
+                <w:szCs w:val="28"/>
+              </w:rPr>
+              <w:t xml:space="preserve"> </w:t>
+            </w:r>
+            <w:r>
+              <w:rPr>
+                <w:rFonts w:ascii="Times New Roman" w:hAnsi="Times New Roman"/>
+                <w:sz w:val="28"/>
+                <w:szCs w:val="28"/>
+              </w:rPr>
+              <w:t>маячками</w:t>
             </w:r>
           </w:p>
         </w:tc>
@@ -1974,7 +1930,7 @@
                 <w:sz w:val="28"/>
                 <w:szCs w:val="28"/>
               </w:rPr>
-              <w:t>03.05.2017 – 12.05.2017</w:t>
+              <w:t>17.04.2017 – 28.04.2017</w:t>
             </w:r>
           </w:p>
         </w:tc>
@@ -2003,12 +1959,6 @@
         </w:tc>
       </w:tr>
       <w:tr>
-        <w:tblPrEx>
-          <w:tblCellMar>
-            <w:top w:w="0" w:type="dxa"/>
-            <w:bottom w:w="0" w:type="dxa"/>
-          </w:tblCellMar>
-        </w:tblPrEx>
         <w:tc>
           <w:tcPr>
             <w:tcW w:w="257" w:type="pct"/>
@@ -2028,7 +1978,15 @@
                 <w:sz w:val="28"/>
                 <w:szCs w:val="28"/>
               </w:rPr>
-              <w:t>12</w:t>
+              <w:t>1</w:t>
+            </w:r>
+            <w:r>
+              <w:rPr>
+                <w:rFonts w:ascii="Times New Roman" w:hAnsi="Times New Roman"/>
+                <w:sz w:val="28"/>
+                <w:szCs w:val="28"/>
+              </w:rPr>
+              <w:t>0</w:t>
             </w:r>
           </w:p>
         </w:tc>
@@ -2051,7 +2009,7 @@
                 <w:sz w:val="28"/>
                 <w:szCs w:val="28"/>
               </w:rPr>
-              <w:t>Список использованных источников</w:t>
+              <w:t>Заключение</w:t>
             </w:r>
           </w:p>
         </w:tc>
@@ -2074,7 +2032,7 @@
                 <w:sz w:val="28"/>
                 <w:szCs w:val="28"/>
               </w:rPr>
-              <w:t>15.05.2017 – 20.05.2017</w:t>
+              <w:t>03.05.2017 – 12.05.2017</w:t>
             </w:r>
           </w:p>
         </w:tc>
@@ -2103,12 +2061,108 @@
         </w:tc>
       </w:tr>
       <w:tr>
-        <w:tblPrEx>
-          <w:tblCellMar>
-            <w:top w:w="0" w:type="dxa"/>
-            <w:bottom w:w="0" w:type="dxa"/>
-          </w:tblCellMar>
-        </w:tblPrEx>
+        <w:tc>
+          <w:tcPr>
+            <w:tcW w:w="257" w:type="pct"/>
+          </w:tcPr>
+          <w:p>
+            <w:pPr>
+              <w:spacing w:before="100" w:after="100" w:line="240" w:lineRule="auto"/>
+              <w:rPr>
+                <w:rFonts w:ascii="Times New Roman" w:hAnsi="Times New Roman"/>
+                <w:sz w:val="28"/>
+                <w:szCs w:val="28"/>
+              </w:rPr>
+            </w:pPr>
+            <w:r>
+              <w:rPr>
+                <w:rFonts w:ascii="Times New Roman" w:hAnsi="Times New Roman"/>
+                <w:sz w:val="28"/>
+                <w:szCs w:val="28"/>
+              </w:rPr>
+              <w:t>1</w:t>
+            </w:r>
+            <w:r>
+              <w:rPr>
+                <w:rFonts w:ascii="Times New Roman" w:hAnsi="Times New Roman"/>
+                <w:sz w:val="28"/>
+                <w:szCs w:val="28"/>
+              </w:rPr>
+              <w:t>1</w:t>
+            </w:r>
+          </w:p>
+        </w:tc>
+        <w:tc>
+          <w:tcPr>
+            <w:tcW w:w="2198" w:type="pct"/>
+          </w:tcPr>
+          <w:p>
+            <w:pPr>
+              <w:spacing w:before="100" w:after="100" w:line="240" w:lineRule="auto"/>
+              <w:rPr>
+                <w:rFonts w:ascii="Times New Roman" w:hAnsi="Times New Roman"/>
+                <w:sz w:val="28"/>
+                <w:szCs w:val="28"/>
+              </w:rPr>
+            </w:pPr>
+            <w:r>
+              <w:rPr>
+                <w:rFonts w:ascii="Times New Roman" w:hAnsi="Times New Roman"/>
+                <w:sz w:val="28"/>
+                <w:szCs w:val="28"/>
+              </w:rPr>
+              <w:t>Список использованных источников</w:t>
+            </w:r>
+          </w:p>
+        </w:tc>
+        <w:tc>
+          <w:tcPr>
+            <w:tcW w:w="1600" w:type="pct"/>
+          </w:tcPr>
+          <w:p>
+            <w:pPr>
+              <w:spacing w:before="100" w:after="100" w:line="240" w:lineRule="auto"/>
+              <w:rPr>
+                <w:rFonts w:ascii="Times New Roman" w:hAnsi="Times New Roman"/>
+                <w:sz w:val="28"/>
+                <w:szCs w:val="28"/>
+              </w:rPr>
+            </w:pPr>
+            <w:r>
+              <w:rPr>
+                <w:rFonts w:ascii="Times New Roman" w:hAnsi="Times New Roman"/>
+                <w:sz w:val="28"/>
+                <w:szCs w:val="28"/>
+              </w:rPr>
+              <w:t>15.05.2017 – 20.05.2017</w:t>
+            </w:r>
+          </w:p>
+        </w:tc>
+        <w:tc>
+          <w:tcPr>
+            <w:tcW w:w="945" w:type="pct"/>
+          </w:tcPr>
+          <w:p>
+            <w:pPr>
+              <w:spacing w:before="100" w:after="100" w:line="240" w:lineRule="auto"/>
+              <w:rPr>
+                <w:rFonts w:ascii="Times New Roman" w:hAnsi="Times New Roman"/>
+                <w:sz w:val="28"/>
+                <w:szCs w:val="28"/>
+              </w:rPr>
+            </w:pPr>
+            <w:r>
+              <w:rPr>
+                <w:rFonts w:ascii="Times New Roman" w:hAnsi="Times New Roman"/>
+                <w:sz w:val="28"/>
+                <w:szCs w:val="28"/>
+              </w:rPr>
+              <w:t>Выполнено</w:t>
+            </w:r>
+          </w:p>
+        </w:tc>
+      </w:tr>
+      <w:tr>
         <w:trPr>
           <w:trHeight w:val="505"/>
         </w:trPr>
@@ -2131,7 +2185,15 @@
                 <w:sz w:val="28"/>
                 <w:szCs w:val="28"/>
               </w:rPr>
-              <w:t>13</w:t>
+              <w:t>1</w:t>
+            </w:r>
+            <w:r>
+              <w:rPr>
+                <w:rFonts w:ascii="Times New Roman" w:hAnsi="Times New Roman"/>
+                <w:sz w:val="28"/>
+                <w:szCs w:val="28"/>
+              </w:rPr>
+              <w:t>2</w:t>
             </w:r>
           </w:p>
         </w:tc>
@@ -2271,18 +2333,7 @@
           <w:szCs w:val="28"/>
           <w:lang w:eastAsia="ru-RU"/>
         </w:rPr>
-        <w:t>Зонов А.</w:t>
-      </w:r>
-      <w:bookmarkStart w:id="2" w:name="_GoBack"/>
-      <w:bookmarkEnd w:id="2"/>
-      <w:r>
-        <w:rPr>
-          <w:rFonts w:ascii="Times New Roman" w:eastAsia="Times New Roman" w:hAnsi="Times New Roman"/>
-          <w:sz w:val="28"/>
-          <w:szCs w:val="28"/>
-          <w:lang w:eastAsia="ru-RU"/>
-        </w:rPr>
-        <w:t>В</w:t>
+        <w:t>Зонов А.В</w:t>
       </w:r>
       <w:r>
         <w:rPr>
